--- a/02-win-server-2012-comparison/Звіт Сравн можл редакцій ОС Windows Server 2012 R2.docx
+++ b/02-win-server-2012-comparison/Звіт Сравн можл редакцій ОС Windows Server 2012 R2.docx
@@ -32,13 +32,35 @@
       <w:pPr>
         <w:shd w:fill="ffffff" w:val="clear"/>
         <w:jc w:val="center"/>
-        <w:rPr/>
+        <w:rPr>
+          <w:u w:val="single"/>
+        </w:rPr>
       </w:pPr>
       <w:r>
         <w:rPr>
           <w:rtl w:val="0"/>
         </w:rPr>
-        <w:t xml:space="preserve">ПІБ Пархоменко Антон Володимирович  група КНЗ31</w:t>
+        <w:t xml:space="preserve">ПІБ </w:t>
+      </w:r>
+      <w:r>
+        <w:rPr>
+          <w:u w:val="single"/>
+          <w:rtl w:val="0"/>
+        </w:rPr>
+        <w:t xml:space="preserve">Пархоменко Антон Володимирович</w:t>
+      </w:r>
+      <w:r>
+        <w:rPr>
+          <w:rtl w:val="0"/>
+        </w:rPr>
+        <w:t xml:space="preserve">  група </w:t>
+      </w:r>
+      <w:r>
+        <w:rPr>
+          <w:u w:val="single"/>
+          <w:rtl w:val="0"/>
+        </w:rPr>
+        <w:t xml:space="preserve">КНЗ-31</w:t>
       </w:r>
     </w:p>
     <w:p>
@@ -175,7 +197,7 @@
               <w:widowControl w:val="1"/>
               <w:numPr>
                 <w:ilvl w:val="0"/>
-                <w:numId w:val="1"/>
+                <w:numId w:val="8"/>
               </w:numPr>
               <w:pBdr>
                 <w:top w:space="0" w:sz="0" w:val="nil"/>
@@ -249,7 +271,7 @@
               <w:widowControl w:val="1"/>
               <w:numPr>
                 <w:ilvl w:val="0"/>
-                <w:numId w:val="1"/>
+                <w:numId w:val="8"/>
               </w:numPr>
               <w:pBdr>
                 <w:top w:space="0" w:sz="0" w:val="nil"/>
@@ -325,7 +347,7 @@
               <w:widowControl w:val="1"/>
               <w:numPr>
                 <w:ilvl w:val="0"/>
-                <w:numId w:val="1"/>
+                <w:numId w:val="8"/>
               </w:numPr>
               <w:pBdr>
                 <w:top w:space="0" w:sz="0" w:val="nil"/>
@@ -415,7 +437,7 @@
               <w:widowControl w:val="1"/>
               <w:numPr>
                 <w:ilvl w:val="0"/>
-                <w:numId w:val="1"/>
+                <w:numId w:val="8"/>
               </w:numPr>
               <w:pBdr>
                 <w:top w:space="0" w:sz="0" w:val="nil"/>
@@ -503,7 +525,7 @@
               <w:widowControl w:val="1"/>
               <w:numPr>
                 <w:ilvl w:val="0"/>
-                <w:numId w:val="1"/>
+                <w:numId w:val="8"/>
               </w:numPr>
               <w:pBdr>
                 <w:top w:space="0" w:sz="0" w:val="nil"/>
@@ -591,7 +613,7 @@
               <w:widowControl w:val="1"/>
               <w:numPr>
                 <w:ilvl w:val="0"/>
-                <w:numId w:val="1"/>
+                <w:numId w:val="8"/>
               </w:numPr>
               <w:pBdr>
                 <w:top w:space="0" w:sz="0" w:val="nil"/>
@@ -651,6 +673,7 @@
               <w:rPr>
                 <w:rtl w:val="0"/>
               </w:rPr>
+              <w:t xml:space="preserve">Комп'ютер, на якому встановлена така операційна система, може виконувати ролі файлового сервера, сервера служби веб-додатків, сервера терміналів, поштового сервера, сервера віддаленого доступу, служби DNS (доменних імен), служби каталогів, сервера потоків мультимедіа та інші.</w:t>
             </w:r>
           </w:p>
         </w:tc>
@@ -665,7 +688,7 @@
               <w:widowControl w:val="1"/>
               <w:numPr>
                 <w:ilvl w:val="0"/>
-                <w:numId w:val="1"/>
+                <w:numId w:val="8"/>
               </w:numPr>
               <w:pBdr>
                 <w:top w:space="0" w:sz="0" w:val="nil"/>
@@ -718,13 +741,34 @@
           <w:tcPr/>
           <w:p>
             <w:pPr>
-              <w:jc w:val="center"/>
-              <w:rPr/>
-            </w:pPr>
-            <w:r>
-              <w:rPr>
-                <w:rtl w:val="0"/>
-              </w:rPr>
+              <w:numPr>
+                <w:ilvl w:val="0"/>
+                <w:numId w:val="3"/>
+              </w:numPr>
+              <w:ind w:left="720" w:hanging="360"/>
+              <w:jc w:val="center"/>
+              <w:rPr>
+                <w:b w:val="1"/>
+              </w:rPr>
+            </w:pPr>
+            <w:r>
+              <w:rPr>
+                <w:b w:val="1"/>
+                <w:rtl w:val="0"/>
+              </w:rPr>
+              <w:t xml:space="preserve">Active Directory!</w:t>
+            </w:r>
+          </w:p>
+          <w:p>
+            <w:pPr>
+              <w:jc w:val="center"/>
+              <w:rPr/>
+            </w:pPr>
+            <w:r>
+              <w:rPr>
+                <w:rtl w:val="0"/>
+              </w:rPr>
+              <w:t xml:space="preserve">Windows Server 2012 R2 призначений для створення хмарних середовищ і центрів даних, в яких можна зручно зберігати дані, що вимагають великих ресурсів. Приємним бонусом для кожної компанії стане можливість швидкого відновлення даних, адже платформа передбачає захист від перебоїв в мережі. У Windows Server 2012 R2 можна з легкістю розгорнути або масштабувати додатки, ефективно розподіляти навантаження між локальним вузлом і хмарним сервісом. Останній дозволяє постійно мати доступ до корпоративної інформації, додатків та інших ресурсів, а просте управління посвідченнями в центрі обробки персональних даних забезпечує повну безпеку інформації.</w:t>
             </w:r>
           </w:p>
         </w:tc>
@@ -739,7 +783,7 @@
               <w:widowControl w:val="1"/>
               <w:numPr>
                 <w:ilvl w:val="0"/>
-                <w:numId w:val="1"/>
+                <w:numId w:val="8"/>
               </w:numPr>
               <w:pBdr>
                 <w:top w:space="0" w:sz="0" w:val="nil"/>
@@ -811,6 +855,7 @@
               <w:rPr>
                 <w:rtl w:val="0"/>
               </w:rPr>
+              <w:t xml:space="preserve">відмінності від чого?</w:t>
             </w:r>
           </w:p>
         </w:tc>
@@ -825,7 +870,7 @@
               <w:widowControl w:val="1"/>
               <w:numPr>
                 <w:ilvl w:val="0"/>
-                <w:numId w:val="1"/>
+                <w:numId w:val="8"/>
               </w:numPr>
               <w:pBdr>
                 <w:top w:space="0" w:sz="0" w:val="nil"/>
@@ -885,7 +930,7 @@
               <w:rPr>
                 <w:rtl w:val="0"/>
               </w:rPr>
-              <w:t xml:space="preserve">physical processor?</w:t>
+              <w:t xml:space="preserve">фізичний процесор</w:t>
             </w:r>
           </w:p>
         </w:tc>
@@ -900,7 +945,7 @@
               <w:widowControl w:val="1"/>
               <w:numPr>
                 <w:ilvl w:val="0"/>
-                <w:numId w:val="1"/>
+                <w:numId w:val="8"/>
               </w:numPr>
               <w:pBdr>
                 <w:top w:space="0" w:sz="0" w:val="nil"/>
@@ -960,6 +1005,7 @@
               <w:rPr>
                 <w:rtl w:val="0"/>
               </w:rPr>
+              <w:t xml:space="preserve">Максимальний об’єм ОЗУ на сервері</w:t>
             </w:r>
           </w:p>
         </w:tc>
@@ -974,7 +1020,7 @@
               <w:widowControl w:val="1"/>
               <w:numPr>
                 <w:ilvl w:val="0"/>
-                <w:numId w:val="1"/>
+                <w:numId w:val="8"/>
               </w:numPr>
               <w:pBdr>
                 <w:top w:space="0" w:sz="0" w:val="nil"/>
@@ -1034,6 +1080,7 @@
               <w:rPr>
                 <w:rtl w:val="0"/>
               </w:rPr>
+              <w:t xml:space="preserve">Тариф для оплати певної версії</w:t>
             </w:r>
           </w:p>
         </w:tc>
@@ -1048,7 +1095,7 @@
               <w:widowControl w:val="1"/>
               <w:numPr>
                 <w:ilvl w:val="0"/>
-                <w:numId w:val="1"/>
+                <w:numId w:val="8"/>
               </w:numPr>
               <w:pBdr>
                 <w:top w:space="0" w:sz="0" w:val="nil"/>
@@ -1108,6 +1155,7 @@
               <w:rPr>
                 <w:rtl w:val="0"/>
               </w:rPr>
+              <w:t xml:space="preserve">Щоб заробляти більше грошей</w:t>
             </w:r>
           </w:p>
         </w:tc>
@@ -1122,7 +1170,7 @@
               <w:widowControl w:val="1"/>
               <w:numPr>
                 <w:ilvl w:val="0"/>
-                <w:numId w:val="1"/>
+                <w:numId w:val="8"/>
               </w:numPr>
               <w:pBdr>
                 <w:top w:space="0" w:sz="0" w:val="nil"/>
@@ -1182,6 +1230,7 @@
               <w:rPr>
                 <w:rtl w:val="0"/>
               </w:rPr>
+              <w:t xml:space="preserve">Після настройки правил безпеки підключень IPsec, які примусово проходять перевірку автентичності клієнтських пристроїв на ізольованому сервері, необхідно налаштувати правила, що обмежують доступ тільки до тих пристроїв або користувачам, які були визначені в процесі перевірки автентичності як члени групи доступу ізольованого сервера.</w:t>
             </w:r>
           </w:p>
         </w:tc>
@@ -1196,7 +1245,7 @@
               <w:widowControl w:val="1"/>
               <w:numPr>
                 <w:ilvl w:val="0"/>
-                <w:numId w:val="1"/>
+                <w:numId w:val="8"/>
               </w:numPr>
               <w:pBdr>
                 <w:top w:space="0" w:sz="0" w:val="nil"/>
@@ -1256,6 +1305,7 @@
               <w:rPr>
                 <w:rtl w:val="0"/>
               </w:rPr>
+              <w:t xml:space="preserve">створення ізольованих оточень в рамках одного фізичного пристрою (в нашому випадку - комп'ютера). Кожне оточення при цьому виглядає як окремий комп'ютер зі своїми характеристиками, такими як пам'ять, що процесор тощо. Таке оточення називають набором логічних ресурсів або віртуальною машиною.</w:t>
             </w:r>
           </w:p>
         </w:tc>
@@ -1270,7 +1320,7 @@
               <w:widowControl w:val="1"/>
               <w:numPr>
                 <w:ilvl w:val="0"/>
-                <w:numId w:val="1"/>
+                <w:numId w:val="8"/>
               </w:numPr>
               <w:pBdr>
                 <w:top w:space="0" w:sz="0" w:val="nil"/>
@@ -1330,6 +1380,7 @@
               <w:rPr>
                 <w:rtl w:val="0"/>
               </w:rPr>
+              <w:t xml:space="preserve">це вбудований гіпервізор, який здатен створювати віртуальні машини в системах під керуванням ОС Windows.</w:t>
             </w:r>
           </w:p>
         </w:tc>
@@ -1344,7 +1395,7 @@
               <w:widowControl w:val="1"/>
               <w:numPr>
                 <w:ilvl w:val="0"/>
-                <w:numId w:val="1"/>
+                <w:numId w:val="8"/>
               </w:numPr>
               <w:pBdr>
                 <w:top w:space="0" w:sz="0" w:val="nil"/>
@@ -1404,6 +1455,7 @@
               <w:rPr>
                 <w:rtl w:val="0"/>
               </w:rPr>
+              <w:t xml:space="preserve">Параметр Server Core - це мінімальний варіант установки, доступний при розгортанні випуску Standard або Datacenter Edition Windows Server. Server Core включає більшість ролей сервера, але не всі. Серверні ядра мають менше місця на диску і, отже, менш схильні до атак через меншу бази коду.</w:t>
             </w:r>
           </w:p>
         </w:tc>
@@ -1418,7 +1470,7 @@
               <w:widowControl w:val="1"/>
               <w:numPr>
                 <w:ilvl w:val="0"/>
-                <w:numId w:val="1"/>
+                <w:numId w:val="8"/>
               </w:numPr>
               <w:pBdr>
                 <w:top w:space="0" w:sz="0" w:val="nil"/>
@@ -1478,6 +1530,7 @@
               <w:rPr>
                 <w:rtl w:val="0"/>
               </w:rPr>
+              <w:t xml:space="preserve">Веб-сервер Microsoft</w:t>
             </w:r>
           </w:p>
         </w:tc>
@@ -1492,7 +1545,7 @@
               <w:widowControl w:val="1"/>
               <w:numPr>
                 <w:ilvl w:val="0"/>
-                <w:numId w:val="1"/>
+                <w:numId w:val="8"/>
               </w:numPr>
               <w:pBdr>
                 <w:top w:space="0" w:sz="0" w:val="nil"/>
@@ -1543,6 +1596,114 @@
         </w:tc>
         <w:tc>
           <w:tcPr/>
+          <w:p>
+            <w:pPr>
+              <w:numPr>
+                <w:ilvl w:val="0"/>
+                <w:numId w:val="4"/>
+              </w:numPr>
+              <w:ind w:left="720" w:hanging="360"/>
+              <w:rPr>
+                <w:u w:val="none"/>
+              </w:rPr>
+            </w:pPr>
+            <w:r>
+              <w:rPr>
+                <w:rtl w:val="0"/>
+              </w:rPr>
+              <w:t xml:space="preserve">Використання інфраструктури класифікації файлів зі сценарієм динамічного контролю доступу для створення політики, що надає доступ до файлів і папок на підставі класифікації файлів на файловому сервері.</w:t>
+            </w:r>
+          </w:p>
+          <w:p>
+            <w:pPr>
+              <w:numPr>
+                <w:ilvl w:val="0"/>
+                <w:numId w:val="4"/>
+              </w:numPr>
+              <w:ind w:left="720" w:hanging="360"/>
+              <w:rPr>
+                <w:u w:val="none"/>
+              </w:rPr>
+            </w:pPr>
+            <w:r>
+              <w:rPr>
+                <w:rtl w:val="0"/>
+              </w:rPr>
+              <w:t xml:space="preserve">Створення правила класифікації файлів, яке відзначає як містять персональні дані файли, що включають хоча б 10 номерів соціального забезпечення.</w:t>
+            </w:r>
+          </w:p>
+          <w:p>
+            <w:pPr>
+              <w:numPr>
+                <w:ilvl w:val="0"/>
+                <w:numId w:val="4"/>
+              </w:numPr>
+              <w:ind w:left="720" w:hanging="360"/>
+              <w:rPr>
+                <w:u w:val="none"/>
+              </w:rPr>
+            </w:pPr>
+            <w:r>
+              <w:rPr>
+                <w:rtl w:val="0"/>
+              </w:rPr>
+              <w:t xml:space="preserve">Припинення терміну дії файлів, які не змінювалися за останні 10 років.</w:t>
+            </w:r>
+          </w:p>
+          <w:p>
+            <w:pPr>
+              <w:numPr>
+                <w:ilvl w:val="0"/>
+                <w:numId w:val="4"/>
+              </w:numPr>
+              <w:ind w:left="720" w:hanging="360"/>
+              <w:rPr>
+                <w:u w:val="none"/>
+              </w:rPr>
+            </w:pPr>
+            <w:r>
+              <w:rPr>
+                <w:rtl w:val="0"/>
+              </w:rPr>
+              <w:t xml:space="preserve">Створіть квоту 200 МБ для домашнього каталогу кожного користувача і повідомите їх при використанні 180 мегабайт.</w:t>
+            </w:r>
+          </w:p>
+          <w:p>
+            <w:pPr>
+              <w:numPr>
+                <w:ilvl w:val="0"/>
+                <w:numId w:val="4"/>
+              </w:numPr>
+              <w:ind w:left="720" w:hanging="360"/>
+              <w:rPr>
+                <w:u w:val="none"/>
+              </w:rPr>
+            </w:pPr>
+            <w:r>
+              <w:rPr>
+                <w:rtl w:val="0"/>
+              </w:rPr>
+              <w:t xml:space="preserve">Заборона збереження музичних файлів в особистих папках із загальним доступом.</w:t>
+            </w:r>
+          </w:p>
+          <w:p>
+            <w:pPr>
+              <w:numPr>
+                <w:ilvl w:val="0"/>
+                <w:numId w:val="4"/>
+              </w:numPr>
+              <w:ind w:left="720" w:hanging="360"/>
+              <w:rPr>
+                <w:u w:val="none"/>
+              </w:rPr>
+            </w:pPr>
+            <w:r>
+              <w:rPr>
+                <w:rtl w:val="0"/>
+              </w:rPr>
+              <w:t xml:space="preserve">Створення в розкладі звіту, який буде виконуватися опівночі по неділях і створювати список файлів, що відкривалися за попередні два дні. Це допоможе виявити дії по збереженню файлів у вихідні і відповідно планувати час відключення сервера.</w:t>
+            </w:r>
+          </w:p>
           <w:p>
             <w:pPr>
               <w:jc w:val="center"/>
@@ -3718,7 +3879,7 @@
               <w:widowControl w:val="1"/>
               <w:numPr>
                 <w:ilvl w:val="0"/>
-                <w:numId w:val="1"/>
+                <w:numId w:val="8"/>
               </w:numPr>
               <w:pBdr>
                 <w:top w:space="0" w:sz="0" w:val="nil"/>
@@ -3770,20 +3931,22 @@
           <w:tcPr/>
           <w:p>
             <w:pPr>
-              <w:jc w:val="center"/>
-              <w:rPr/>
-            </w:pPr>
-            <w:r>
-              <w:rPr>
-                <w:rtl w:val="0"/>
-              </w:rPr>
-            </w:r>
-          </w:p>
-        </w:tc>
-      </w:tr>
-      <w:tr>
-        <w:tc>
-          <w:tcPr/>
+              <w:numPr>
+                <w:ilvl w:val="0"/>
+                <w:numId w:val="5"/>
+              </w:numPr>
+              <w:ind w:left="720" w:hanging="360"/>
+              <w:rPr>
+                <w:u w:val="none"/>
+              </w:rPr>
+            </w:pPr>
+            <w:r>
+              <w:rPr>
+                <w:rtl w:val="0"/>
+              </w:rPr>
+              <w:t xml:space="preserve">Масштаб і продуктивність корпоративного рівня</w:t>
+            </w:r>
+          </w:p>
           <w:p>
             <w:pPr>
               <w:keepNext w:val="0"/>
@@ -3791,7 +3954,264 @@
               <w:widowControl w:val="1"/>
               <w:numPr>
                 <w:ilvl w:val="0"/>
-                <w:numId w:val="1"/>
+                <w:numId w:val="5"/>
+              </w:numPr>
+              <w:pBdr>
+                <w:top w:space="0" w:sz="0" w:val="nil"/>
+                <w:left w:space="0" w:sz="0" w:val="nil"/>
+                <w:bottom w:space="0" w:sz="0" w:val="nil"/>
+                <w:right w:space="0" w:sz="0" w:val="nil"/>
+                <w:between w:space="0" w:sz="0" w:val="nil"/>
+              </w:pBdr>
+              <w:shd w:fill="auto" w:val="clear"/>
+              <w:spacing w:after="0" w:before="0" w:line="240" w:lineRule="auto"/>
+              <w:ind w:left="720" w:right="0" w:hanging="360"/>
+              <w:jc w:val="left"/>
+            </w:pPr>
+            <w:r>
+              <w:rPr>
+                <w:rtl w:val="0"/>
+              </w:rPr>
+              <w:t xml:space="preserve">Динамічна міграція даних без поділу ресурсів</w:t>
+            </w:r>
+          </w:p>
+          <w:p>
+            <w:pPr>
+              <w:keepNext w:val="0"/>
+              <w:keepLines w:val="0"/>
+              <w:widowControl w:val="1"/>
+              <w:numPr>
+                <w:ilvl w:val="0"/>
+                <w:numId w:val="5"/>
+              </w:numPr>
+              <w:pBdr>
+                <w:top w:space="0" w:sz="0" w:val="nil"/>
+                <w:left w:space="0" w:sz="0" w:val="nil"/>
+                <w:bottom w:space="0" w:sz="0" w:val="nil"/>
+                <w:right w:space="0" w:sz="0" w:val="nil"/>
+                <w:between w:space="0" w:sz="0" w:val="nil"/>
+              </w:pBdr>
+              <w:shd w:fill="auto" w:val="clear"/>
+              <w:spacing w:after="0" w:before="0" w:line="240" w:lineRule="auto"/>
+              <w:ind w:left="720" w:right="0" w:hanging="360"/>
+              <w:jc w:val="left"/>
+            </w:pPr>
+            <w:r>
+              <w:rPr>
+                <w:rtl w:val="0"/>
+              </w:rPr>
+              <w:t xml:space="preserve">Віртуалізація мережі Hyper-V</w:t>
+            </w:r>
+          </w:p>
+          <w:p>
+            <w:pPr>
+              <w:keepNext w:val="0"/>
+              <w:keepLines w:val="0"/>
+              <w:widowControl w:val="1"/>
+              <w:numPr>
+                <w:ilvl w:val="0"/>
+                <w:numId w:val="5"/>
+              </w:numPr>
+              <w:pBdr>
+                <w:top w:space="0" w:sz="0" w:val="nil"/>
+                <w:left w:space="0" w:sz="0" w:val="nil"/>
+                <w:bottom w:space="0" w:sz="0" w:val="nil"/>
+                <w:right w:space="0" w:sz="0" w:val="nil"/>
+                <w:between w:space="0" w:sz="0" w:val="nil"/>
+              </w:pBdr>
+              <w:shd w:fill="auto" w:val="clear"/>
+              <w:spacing w:after="0" w:before="0" w:line="240" w:lineRule="auto"/>
+              <w:ind w:left="720" w:right="0" w:hanging="360"/>
+              <w:jc w:val="left"/>
+            </w:pPr>
+            <w:r>
+              <w:rPr>
+                <w:rtl w:val="0"/>
+              </w:rPr>
+              <w:t xml:space="preserve">Hyper-V Replica</w:t>
+            </w:r>
+          </w:p>
+          <w:p>
+            <w:pPr>
+              <w:keepNext w:val="0"/>
+              <w:keepLines w:val="0"/>
+              <w:widowControl w:val="1"/>
+              <w:numPr>
+                <w:ilvl w:val="0"/>
+                <w:numId w:val="5"/>
+              </w:numPr>
+              <w:pBdr>
+                <w:top w:space="0" w:sz="0" w:val="nil"/>
+                <w:left w:space="0" w:sz="0" w:val="nil"/>
+                <w:bottom w:space="0" w:sz="0" w:val="nil"/>
+                <w:right w:space="0" w:sz="0" w:val="nil"/>
+                <w:between w:space="0" w:sz="0" w:val="nil"/>
+              </w:pBdr>
+              <w:shd w:fill="auto" w:val="clear"/>
+              <w:spacing w:after="0" w:before="0" w:line="240" w:lineRule="auto"/>
+              <w:ind w:left="720" w:right="0" w:hanging="360"/>
+              <w:jc w:val="left"/>
+            </w:pPr>
+            <w:r>
+              <w:rPr>
+                <w:rtl w:val="0"/>
+              </w:rPr>
+              <w:t xml:space="preserve">Недороге сховище на основі файлів, що забезпечує високу доступність</w:t>
+            </w:r>
+          </w:p>
+          <w:p>
+            <w:pPr>
+              <w:keepNext w:val="0"/>
+              <w:keepLines w:val="0"/>
+              <w:widowControl w:val="1"/>
+              <w:numPr>
+                <w:ilvl w:val="0"/>
+                <w:numId w:val="5"/>
+              </w:numPr>
+              <w:pBdr>
+                <w:top w:space="0" w:sz="0" w:val="nil"/>
+                <w:left w:space="0" w:sz="0" w:val="nil"/>
+                <w:bottom w:space="0" w:sz="0" w:val="nil"/>
+                <w:right w:space="0" w:sz="0" w:val="nil"/>
+                <w:between w:space="0" w:sz="0" w:val="nil"/>
+              </w:pBdr>
+              <w:shd w:fill="auto" w:val="clear"/>
+              <w:spacing w:after="0" w:before="0" w:line="240" w:lineRule="auto"/>
+              <w:ind w:left="720" w:right="0" w:hanging="360"/>
+              <w:jc w:val="left"/>
+            </w:pPr>
+            <w:r>
+              <w:rPr>
+                <w:rtl w:val="0"/>
+              </w:rPr>
+              <w:t xml:space="preserve">Windows PowerShell 3.0</w:t>
+            </w:r>
+          </w:p>
+          <w:p>
+            <w:pPr>
+              <w:keepNext w:val="0"/>
+              <w:keepLines w:val="0"/>
+              <w:widowControl w:val="1"/>
+              <w:numPr>
+                <w:ilvl w:val="0"/>
+                <w:numId w:val="5"/>
+              </w:numPr>
+              <w:pBdr>
+                <w:top w:space="0" w:sz="0" w:val="nil"/>
+                <w:left w:space="0" w:sz="0" w:val="nil"/>
+                <w:bottom w:space="0" w:sz="0" w:val="nil"/>
+                <w:right w:space="0" w:sz="0" w:val="nil"/>
+                <w:between w:space="0" w:sz="0" w:val="nil"/>
+              </w:pBdr>
+              <w:shd w:fill="auto" w:val="clear"/>
+              <w:spacing w:after="0" w:before="0" w:line="240" w:lineRule="auto"/>
+              <w:ind w:left="720" w:right="0" w:hanging="360"/>
+              <w:jc w:val="left"/>
+            </w:pPr>
+            <w:r>
+              <w:rPr>
+                <w:rtl w:val="0"/>
+              </w:rPr>
+              <w:t xml:space="preserve">гібридні додатки</w:t>
+            </w:r>
+          </w:p>
+          <w:p>
+            <w:pPr>
+              <w:keepNext w:val="0"/>
+              <w:keepLines w:val="0"/>
+              <w:widowControl w:val="1"/>
+              <w:numPr>
+                <w:ilvl w:val="0"/>
+                <w:numId w:val="5"/>
+              </w:numPr>
+              <w:pBdr>
+                <w:top w:space="0" w:sz="0" w:val="nil"/>
+                <w:left w:space="0" w:sz="0" w:val="nil"/>
+                <w:bottom w:space="0" w:sz="0" w:val="nil"/>
+                <w:right w:space="0" w:sz="0" w:val="nil"/>
+                <w:between w:space="0" w:sz="0" w:val="nil"/>
+              </w:pBdr>
+              <w:shd w:fill="auto" w:val="clear"/>
+              <w:spacing w:after="0" w:before="0" w:line="240" w:lineRule="auto"/>
+              <w:ind w:left="720" w:right="0" w:hanging="360"/>
+              <w:jc w:val="left"/>
+            </w:pPr>
+            <w:r>
+              <w:rPr>
+                <w:rtl w:val="0"/>
+              </w:rPr>
+              <w:t xml:space="preserve">Многоарендние веб-сайти з високою щільністю</w:t>
+            </w:r>
+          </w:p>
+          <w:p>
+            <w:pPr>
+              <w:keepNext w:val="0"/>
+              <w:keepLines w:val="0"/>
+              <w:widowControl w:val="1"/>
+              <w:numPr>
+                <w:ilvl w:val="0"/>
+                <w:numId w:val="5"/>
+              </w:numPr>
+              <w:pBdr>
+                <w:top w:space="0" w:sz="0" w:val="nil"/>
+                <w:left w:space="0" w:sz="0" w:val="nil"/>
+                <w:bottom w:space="0" w:sz="0" w:val="nil"/>
+                <w:right w:space="0" w:sz="0" w:val="nil"/>
+                <w:between w:space="0" w:sz="0" w:val="nil"/>
+              </w:pBdr>
+              <w:shd w:fill="auto" w:val="clear"/>
+              <w:spacing w:after="0" w:before="0" w:line="240" w:lineRule="auto"/>
+              <w:ind w:left="720" w:right="0" w:hanging="360"/>
+              <w:jc w:val="left"/>
+            </w:pPr>
+            <w:r>
+              <w:rPr>
+                <w:rtl w:val="0"/>
+              </w:rPr>
+              <w:t xml:space="preserve">Спрощена інфраструктура віртуальних робочих столів (Virtual Desktop Infrastructure, VDI) з широкими можливостями</w:t>
+            </w:r>
+          </w:p>
+          <w:p>
+            <w:pPr>
+              <w:keepNext w:val="0"/>
+              <w:keepLines w:val="0"/>
+              <w:widowControl w:val="1"/>
+              <w:numPr>
+                <w:ilvl w:val="0"/>
+                <w:numId w:val="5"/>
+              </w:numPr>
+              <w:pBdr>
+                <w:top w:space="0" w:sz="0" w:val="nil"/>
+                <w:left w:space="0" w:sz="0" w:val="nil"/>
+                <w:bottom w:space="0" w:sz="0" w:val="nil"/>
+                <w:right w:space="0" w:sz="0" w:val="nil"/>
+                <w:between w:space="0" w:sz="0" w:val="nil"/>
+              </w:pBdr>
+              <w:shd w:fill="auto" w:val="clear"/>
+              <w:spacing w:after="0" w:before="0" w:line="240" w:lineRule="auto"/>
+              <w:ind w:left="720" w:right="0" w:hanging="360"/>
+              <w:jc w:val="left"/>
+            </w:pPr>
+            <w:r>
+              <w:rPr>
+                <w:rtl w:val="0"/>
+              </w:rPr>
+              <w:t xml:space="preserve">Динамічне управління доступом</w:t>
+            </w:r>
+          </w:p>
+        </w:tc>
+      </w:tr>
+      <w:tr>
+        <w:tc>
+          <w:tcPr/>
+          <w:p>
+            <w:pPr>
+              <w:keepNext w:val="0"/>
+              <w:keepLines w:val="0"/>
+              <w:widowControl w:val="1"/>
+              <w:numPr>
+                <w:ilvl w:val="0"/>
+                <w:numId w:val="8"/>
               </w:numPr>
               <w:pBdr>
                 <w:top w:space="0" w:sz="0" w:val="nil"/>
@@ -3843,13 +4263,79 @@
           <w:tcPr/>
           <w:p>
             <w:pPr>
-              <w:jc w:val="center"/>
-              <w:rPr/>
-            </w:pPr>
-            <w:r>
-              <w:rPr>
-                <w:rtl w:val="0"/>
-              </w:rPr>
+              <w:rPr/>
+            </w:pPr>
+            <w:r>
+              <w:rPr>
+                <w:rtl w:val="0"/>
+              </w:rPr>
+              <w:t xml:space="preserve">1. Доступ і підтримка посвідчень</w:t>
+            </w:r>
+          </w:p>
+          <w:p>
+            <w:pPr>
+              <w:rPr/>
+            </w:pPr>
+            <w:r>
+              <w:rPr>
+                <w:rtl w:val="0"/>
+              </w:rPr>
+              <w:t xml:space="preserve">2. служби каталогів</w:t>
+            </w:r>
+          </w:p>
+          <w:p>
+            <w:pPr>
+              <w:rPr/>
+            </w:pPr>
+            <w:r>
+              <w:rPr>
+                <w:rtl w:val="0"/>
+              </w:rPr>
+              <w:t xml:space="preserve">3. сховища</w:t>
+            </w:r>
+          </w:p>
+          <w:p>
+            <w:pPr>
+              <w:rPr/>
+            </w:pPr>
+            <w:r>
+              <w:rPr>
+                <w:rtl w:val="0"/>
+              </w:rPr>
+              <w:t xml:space="preserve">4. платформа веб-додатків і локальних додатків,</w:t>
+            </w:r>
+          </w:p>
+          <w:p>
+            <w:pPr>
+              <w:rPr/>
+            </w:pPr>
+            <w:r>
+              <w:rPr>
+                <w:rtl w:val="0"/>
+              </w:rPr>
+              <w:t xml:space="preserve">5. мережеві можливості</w:t>
+            </w:r>
+          </w:p>
+          <w:p>
+            <w:pPr>
+              <w:rPr/>
+            </w:pPr>
+            <w:r>
+              <w:rPr>
+                <w:rtl w:val="0"/>
+              </w:rPr>
+              <w:t xml:space="preserve">6. автоматизація і управління</w:t>
+            </w:r>
+          </w:p>
+          <w:p>
+            <w:pPr>
+              <w:rPr/>
+            </w:pPr>
+            <w:r>
+              <w:rPr>
+                <w:rtl w:val="0"/>
+              </w:rPr>
+              <w:t xml:space="preserve">7. ролі сервера</w:t>
             </w:r>
           </w:p>
         </w:tc>
@@ -3864,7 +4350,7 @@
               <w:widowControl w:val="1"/>
               <w:numPr>
                 <w:ilvl w:val="0"/>
-                <w:numId w:val="1"/>
+                <w:numId w:val="8"/>
               </w:numPr>
               <w:pBdr>
                 <w:top w:space="0" w:sz="0" w:val="nil"/>
@@ -3932,7 +4418,60 @@
           <w:tcPr/>
           <w:p>
             <w:pPr>
-              <w:jc w:val="center"/>
+              <w:numPr>
+                <w:ilvl w:val="0"/>
+                <w:numId w:val="1"/>
+              </w:numPr>
+              <w:ind w:left="720" w:hanging="360"/>
+              <w:rPr>
+                <w:u w:val="none"/>
+              </w:rPr>
+            </w:pPr>
+            <w:r>
+              <w:rPr>
+                <w:rtl w:val="0"/>
+              </w:rPr>
+              <w:t xml:space="preserve">Автоматична підготовка посвідчень і груп на основі бізнес-політики і визначається робочими процесами стратегії підготовки.</w:t>
+            </w:r>
+          </w:p>
+          <w:p>
+            <w:pPr>
+              <w:numPr>
+                <w:ilvl w:val="0"/>
+                <w:numId w:val="1"/>
+              </w:numPr>
+              <w:ind w:left="720" w:hanging="360"/>
+              <w:rPr>
+                <w:u w:val="none"/>
+              </w:rPr>
+            </w:pPr>
+            <w:r>
+              <w:rPr>
+                <w:rtl w:val="0"/>
+              </w:rPr>
+              <w:t xml:space="preserve">Інтеграція вмісту каталогів з різними системами управління, включаючи системи управління персоналом.</w:t>
+            </w:r>
+          </w:p>
+          <w:p>
+            <w:pPr>
+              <w:numPr>
+                <w:ilvl w:val="0"/>
+                <w:numId w:val="1"/>
+              </w:numPr>
+              <w:ind w:left="720" w:hanging="360"/>
+              <w:rPr>
+                <w:u w:val="none"/>
+              </w:rPr>
+            </w:pPr>
+            <w:r>
+              <w:rPr>
+                <w:rtl w:val="0"/>
+              </w:rPr>
+              <w:t xml:space="preserve">Синхронізація посвідчень в каталогах, базах даних і локальних додатках за допомогою популярних API, протоколів і з'єднувачів від Майкрософт і партнерів.</w:t>
+            </w:r>
+          </w:p>
+          <w:p>
+            <w:pPr>
               <w:rPr/>
             </w:pPr>
             <w:r>
@@ -3953,7 +4492,7 @@
               <w:widowControl w:val="1"/>
               <w:numPr>
                 <w:ilvl w:val="0"/>
-                <w:numId w:val="1"/>
+                <w:numId w:val="8"/>
               </w:numPr>
               <w:pBdr>
                 <w:top w:space="0" w:sz="0" w:val="nil"/>
@@ -4019,7 +4558,78 @@
           <w:tcPr/>
           <w:p>
             <w:pPr>
-              <w:jc w:val="center"/>
+              <w:numPr>
+                <w:ilvl w:val="0"/>
+                <w:numId w:val="7"/>
+              </w:numPr>
+              <w:ind w:left="720" w:hanging="360"/>
+              <w:rPr>
+                <w:u w:val="none"/>
+              </w:rPr>
+            </w:pPr>
+            <w:r>
+              <w:rPr>
+                <w:rtl w:val="0"/>
+              </w:rPr>
+              <w:t xml:space="preserve">надає інформацію про об'єкти;</w:t>
+            </w:r>
+          </w:p>
+          <w:p>
+            <w:pPr>
+              <w:numPr>
+                <w:ilvl w:val="0"/>
+                <w:numId w:val="7"/>
+              </w:numPr>
+              <w:ind w:left="720" w:hanging="360"/>
+              <w:rPr>
+                <w:u w:val="none"/>
+              </w:rPr>
+            </w:pPr>
+            <w:r>
+              <w:rPr>
+                <w:rtl w:val="0"/>
+              </w:rPr>
+              <w:t xml:space="preserve">дозволяє організовувати об'єкти;</w:t>
+            </w:r>
+          </w:p>
+          <w:p>
+            <w:pPr>
+              <w:numPr>
+                <w:ilvl w:val="0"/>
+                <w:numId w:val="7"/>
+              </w:numPr>
+              <w:ind w:left="720" w:hanging="360"/>
+              <w:rPr>
+                <w:u w:val="none"/>
+              </w:rPr>
+            </w:pPr>
+            <w:r>
+              <w:rPr>
+                <w:rtl w:val="0"/>
+              </w:rPr>
+              <w:t xml:space="preserve">дозволяє керувати доступом до об'єктів;</w:t>
+            </w:r>
+          </w:p>
+          <w:p>
+            <w:pPr>
+              <w:numPr>
+                <w:ilvl w:val="0"/>
+                <w:numId w:val="7"/>
+              </w:numPr>
+              <w:ind w:left="720" w:hanging="360"/>
+              <w:rPr>
+                <w:u w:val="none"/>
+              </w:rPr>
+            </w:pPr>
+            <w:r>
+              <w:rPr>
+                <w:rtl w:val="0"/>
+              </w:rPr>
+              <w:t xml:space="preserve">встановлює правила безпеки.</w:t>
+            </w:r>
+          </w:p>
+          <w:p>
+            <w:pPr>
               <w:rPr/>
             </w:pPr>
             <w:r>
@@ -4040,7 +4650,7 @@
               <w:widowControl w:val="1"/>
               <w:numPr>
                 <w:ilvl w:val="0"/>
-                <w:numId w:val="1"/>
+                <w:numId w:val="8"/>
               </w:numPr>
               <w:pBdr>
                 <w:top w:space="0" w:sz="0" w:val="nil"/>
@@ -4114,13 +4724,164 @@
           <w:tcPr/>
           <w:p>
             <w:pPr>
-              <w:jc w:val="center"/>
-              <w:rPr/>
-            </w:pPr>
-            <w:r>
-              <w:rPr>
-                <w:rtl w:val="0"/>
-              </w:rPr>
+              <w:numPr>
+                <w:ilvl w:val="0"/>
+                <w:numId w:val="6"/>
+              </w:numPr>
+              <w:ind w:left="720" w:hanging="360"/>
+              <w:rPr>
+                <w:u w:val="none"/>
+              </w:rPr>
+            </w:pPr>
+            <w:r>
+              <w:rPr>
+                <w:rtl w:val="0"/>
+              </w:rPr>
+              <w:t xml:space="preserve">Служба міграції сховища</w:t>
+            </w:r>
+          </w:p>
+          <w:p>
+            <w:pPr>
+              <w:numPr>
+                <w:ilvl w:val="0"/>
+                <w:numId w:val="6"/>
+              </w:numPr>
+              <w:ind w:left="720" w:hanging="360"/>
+              <w:rPr>
+                <w:u w:val="none"/>
+              </w:rPr>
+            </w:pPr>
+            <w:r>
+              <w:rPr>
+                <w:rtl w:val="0"/>
+              </w:rPr>
+              <w:t xml:space="preserve">робочі папки</w:t>
+            </w:r>
+          </w:p>
+          <w:p>
+            <w:pPr>
+              <w:numPr>
+                <w:ilvl w:val="0"/>
+                <w:numId w:val="6"/>
+              </w:numPr>
+              <w:ind w:left="720" w:hanging="360"/>
+              <w:rPr>
+                <w:u w:val="none"/>
+              </w:rPr>
+            </w:pPr>
+            <w:r>
+              <w:rPr>
+                <w:rtl w:val="0"/>
+              </w:rPr>
+              <w:t xml:space="preserve">Автономні файли і перенаправлення папок</w:t>
+            </w:r>
+          </w:p>
+          <w:p>
+            <w:pPr>
+              <w:numPr>
+                <w:ilvl w:val="0"/>
+                <w:numId w:val="6"/>
+              </w:numPr>
+              <w:ind w:left="720" w:hanging="360"/>
+              <w:rPr>
+                <w:u w:val="none"/>
+              </w:rPr>
+            </w:pPr>
+            <w:r>
+              <w:rPr>
+                <w:rtl w:val="0"/>
+              </w:rPr>
+              <w:t xml:space="preserve">Перевірка переміщуваних профілів користувачів</w:t>
+            </w:r>
+          </w:p>
+          <w:p>
+            <w:pPr>
+              <w:numPr>
+                <w:ilvl w:val="0"/>
+                <w:numId w:val="6"/>
+              </w:numPr>
+              <w:ind w:left="720" w:hanging="360"/>
+              <w:rPr>
+                <w:u w:val="none"/>
+              </w:rPr>
+            </w:pPr>
+            <w:r>
+              <w:rPr>
+                <w:rtl w:val="0"/>
+              </w:rPr>
+              <w:t xml:space="preserve">Простору імен DFS</w:t>
+            </w:r>
+          </w:p>
+          <w:p>
+            <w:pPr>
+              <w:numPr>
+                <w:ilvl w:val="0"/>
+                <w:numId w:val="6"/>
+              </w:numPr>
+              <w:ind w:left="720" w:hanging="360"/>
+              <w:rPr>
+                <w:u w:val="none"/>
+              </w:rPr>
+            </w:pPr>
+            <w:r>
+              <w:rPr>
+                <w:rtl w:val="0"/>
+              </w:rPr>
+              <w:t xml:space="preserve">реплікація DFS</w:t>
+            </w:r>
+          </w:p>
+          <w:p>
+            <w:pPr>
+              <w:numPr>
+                <w:ilvl w:val="0"/>
+                <w:numId w:val="6"/>
+              </w:numPr>
+              <w:ind w:left="720" w:hanging="360"/>
+              <w:rPr>
+                <w:u w:val="none"/>
+              </w:rPr>
+            </w:pPr>
+            <w:r>
+              <w:rPr>
+                <w:rtl w:val="0"/>
+              </w:rPr>
+              <w:t xml:space="preserve">File Server Resource Manager</w:t>
+            </w:r>
+          </w:p>
+          <w:p>
+            <w:pPr>
+              <w:numPr>
+                <w:ilvl w:val="0"/>
+                <w:numId w:val="6"/>
+              </w:numPr>
+              <w:ind w:left="720" w:hanging="360"/>
+              <w:rPr>
+                <w:u w:val="none"/>
+              </w:rPr>
+            </w:pPr>
+            <w:r>
+              <w:rPr>
+                <w:rtl w:val="0"/>
+              </w:rPr>
+              <w:t xml:space="preserve">Цільовий сервер iSCSI</w:t>
+            </w:r>
+          </w:p>
+          <w:p>
+            <w:pPr>
+              <w:numPr>
+                <w:ilvl w:val="0"/>
+                <w:numId w:val="6"/>
+              </w:numPr>
+              <w:ind w:left="720" w:hanging="360"/>
+              <w:rPr>
+                <w:u w:val="none"/>
+              </w:rPr>
+            </w:pPr>
+            <w:r>
+              <w:rPr>
+                <w:rtl w:val="0"/>
+              </w:rPr>
+              <w:t xml:space="preserve">Завантаження цільового об'єкта iSCSI</w:t>
             </w:r>
           </w:p>
         </w:tc>
@@ -4135,7 +4896,7 @@
               <w:widowControl w:val="1"/>
               <w:numPr>
                 <w:ilvl w:val="0"/>
-                <w:numId w:val="1"/>
+                <w:numId w:val="8"/>
               </w:numPr>
               <w:pBdr>
                 <w:top w:space="0" w:sz="0" w:val="nil"/>
@@ -4201,13 +4962,110 @@
           <w:tcPr/>
           <w:p>
             <w:pPr>
-              <w:jc w:val="center"/>
-              <w:rPr/>
-            </w:pPr>
-            <w:r>
-              <w:rPr>
-                <w:rtl w:val="0"/>
-              </w:rPr>
+              <w:numPr>
+                <w:ilvl w:val="0"/>
+                <w:numId w:val="2"/>
+              </w:numPr>
+              <w:ind w:left="720" w:hanging="360"/>
+              <w:rPr>
+                <w:u w:val="none"/>
+              </w:rPr>
+            </w:pPr>
+            <w:r>
+              <w:rPr>
+                <w:rtl w:val="0"/>
+              </w:rPr>
+              <w:t xml:space="preserve">HTTP модулі</w:t>
+            </w:r>
+          </w:p>
+          <w:p>
+            <w:pPr>
+              <w:numPr>
+                <w:ilvl w:val="0"/>
+                <w:numId w:val="2"/>
+              </w:numPr>
+              <w:ind w:left="720" w:hanging="360"/>
+              <w:rPr>
+                <w:u w:val="none"/>
+              </w:rPr>
+            </w:pPr>
+            <w:r>
+              <w:rPr>
+                <w:rtl w:val="0"/>
+              </w:rPr>
+              <w:t xml:space="preserve">Модулі безпеки</w:t>
+            </w:r>
+          </w:p>
+          <w:p>
+            <w:pPr>
+              <w:numPr>
+                <w:ilvl w:val="0"/>
+                <w:numId w:val="2"/>
+              </w:numPr>
+              <w:ind w:left="720" w:hanging="360"/>
+              <w:rPr>
+                <w:u w:val="none"/>
+              </w:rPr>
+            </w:pPr>
+            <w:r>
+              <w:rPr>
+                <w:rtl w:val="0"/>
+              </w:rPr>
+              <w:t xml:space="preserve">Модулі контенту</w:t>
+            </w:r>
+          </w:p>
+          <w:p>
+            <w:pPr>
+              <w:numPr>
+                <w:ilvl w:val="0"/>
+                <w:numId w:val="2"/>
+              </w:numPr>
+              <w:ind w:left="720" w:hanging="360"/>
+              <w:rPr>
+                <w:u w:val="none"/>
+              </w:rPr>
+            </w:pPr>
+            <w:r>
+              <w:rPr>
+                <w:rtl w:val="0"/>
+              </w:rPr>
+              <w:t xml:space="preserve">Модулі стиснення</w:t>
+            </w:r>
+          </w:p>
+          <w:p>
+            <w:pPr>
+              <w:numPr>
+                <w:ilvl w:val="0"/>
+                <w:numId w:val="2"/>
+              </w:numPr>
+              <w:ind w:left="720" w:hanging="360"/>
+              <w:rPr>
+                <w:u w:val="none"/>
+              </w:rPr>
+            </w:pPr>
+            <w:r>
+              <w:rPr>
+                <w:rtl w:val="0"/>
+              </w:rPr>
+              <w:t xml:space="preserve">Модулі кешування</w:t>
+            </w:r>
+          </w:p>
+          <w:p>
+            <w:pPr>
+              <w:numPr>
+                <w:ilvl w:val="0"/>
+                <w:numId w:val="2"/>
+              </w:numPr>
+              <w:ind w:left="720" w:hanging="360"/>
+              <w:rPr>
+                <w:u w:val="none"/>
+              </w:rPr>
+            </w:pPr>
+            <w:r>
+              <w:rPr>
+                <w:rtl w:val="0"/>
+              </w:rPr>
+              <w:t xml:space="preserve">Модулі для протоколювання та діагностики</w:t>
             </w:r>
           </w:p>
         </w:tc>
@@ -4222,7 +5080,7 @@
               <w:widowControl w:val="1"/>
               <w:numPr>
                 <w:ilvl w:val="0"/>
-                <w:numId w:val="1"/>
+                <w:numId w:val="8"/>
               </w:numPr>
               <w:pBdr>
                 <w:top w:space="0" w:sz="0" w:val="nil"/>
@@ -4288,13 +5146,146 @@
           <w:tcPr/>
           <w:p>
             <w:pPr>
-              <w:jc w:val="center"/>
-              <w:rPr/>
-            </w:pPr>
-            <w:r>
-              <w:rPr>
-                <w:rtl w:val="0"/>
-              </w:rPr>
+              <w:numPr>
+                <w:ilvl w:val="0"/>
+                <w:numId w:val="9"/>
+              </w:numPr>
+              <w:ind w:left="720" w:hanging="360"/>
+              <w:rPr>
+                <w:u w:val="none"/>
+              </w:rPr>
+            </w:pPr>
+            <w:r>
+              <w:rPr>
+                <w:rtl w:val="0"/>
+              </w:rPr>
+              <w:t xml:space="preserve">Мережевий контролер.</w:t>
+            </w:r>
+          </w:p>
+          <w:p>
+            <w:pPr>
+              <w:numPr>
+                <w:ilvl w:val="0"/>
+                <w:numId w:val="9"/>
+              </w:numPr>
+              <w:ind w:left="720" w:hanging="360"/>
+              <w:rPr>
+                <w:u w:val="none"/>
+              </w:rPr>
+            </w:pPr>
+            <w:r>
+              <w:rPr>
+                <w:rtl w:val="0"/>
+              </w:rPr>
+              <w:t xml:space="preserve">Віртуальний комутатор Hyper-V.</w:t>
+            </w:r>
+          </w:p>
+          <w:p>
+            <w:pPr>
+              <w:numPr>
+                <w:ilvl w:val="0"/>
+                <w:numId w:val="9"/>
+              </w:numPr>
+              <w:ind w:left="720" w:hanging="360"/>
+              <w:rPr>
+                <w:u w:val="none"/>
+              </w:rPr>
+            </w:pPr>
+            <w:r>
+              <w:rPr>
+                <w:rtl w:val="0"/>
+              </w:rPr>
+              <w:t xml:space="preserve">Віртуалізація втратити зв'язок із мережею (НФВ).</w:t>
+            </w:r>
+          </w:p>
+          <w:p>
+            <w:pPr>
+              <w:numPr>
+                <w:ilvl w:val="0"/>
+                <w:numId w:val="9"/>
+              </w:numPr>
+              <w:ind w:left="720" w:hanging="360"/>
+              <w:rPr>
+                <w:u w:val="none"/>
+              </w:rPr>
+            </w:pPr>
+            <w:r>
+              <w:rPr>
+                <w:rtl w:val="0"/>
+              </w:rPr>
+              <w:t xml:space="preserve">Брандмауер центру обробки даних.</w:t>
+            </w:r>
+          </w:p>
+          <w:p>
+            <w:pPr>
+              <w:numPr>
+                <w:ilvl w:val="0"/>
+                <w:numId w:val="9"/>
+              </w:numPr>
+              <w:ind w:left="720" w:hanging="360"/>
+              <w:rPr>
+                <w:u w:val="none"/>
+              </w:rPr>
+            </w:pPr>
+            <w:r>
+              <w:rPr>
+                <w:rtl w:val="0"/>
+              </w:rPr>
+              <w:t xml:space="preserve">Шлюз RAS.</w:t>
+            </w:r>
+          </w:p>
+          <w:p>
+            <w:pPr>
+              <w:numPr>
+                <w:ilvl w:val="0"/>
+                <w:numId w:val="9"/>
+              </w:numPr>
+              <w:ind w:left="720" w:hanging="360"/>
+              <w:rPr>
+                <w:u w:val="none"/>
+              </w:rPr>
+            </w:pPr>
+            <w:r>
+              <w:rPr>
+                <w:rtl w:val="0"/>
+              </w:rPr>
+              <w:t xml:space="preserve">Load Balancer програмного забезпечення (SLB) і перетворення мережних адрес (NAT).</w:t>
+            </w:r>
+          </w:p>
+          <w:p>
+            <w:pPr>
+              <w:numPr>
+                <w:ilvl w:val="0"/>
+                <w:numId w:val="9"/>
+              </w:numPr>
+              <w:ind w:left="720" w:hanging="360"/>
+              <w:rPr>
+                <w:u w:val="none"/>
+              </w:rPr>
+            </w:pPr>
+            <w:r>
+              <w:rPr>
+                <w:rtl w:val="0"/>
+              </w:rPr>
+              <w:t xml:space="preserve">Стандартизовані протоколи.</w:t>
+            </w:r>
+          </w:p>
+          <w:p>
+            <w:pPr>
+              <w:numPr>
+                <w:ilvl w:val="0"/>
+                <w:numId w:val="9"/>
+              </w:numPr>
+              <w:ind w:left="720" w:hanging="360"/>
+              <w:rPr>
+                <w:u w:val="none"/>
+              </w:rPr>
+            </w:pPr>
+            <w:r>
+              <w:rPr>
+                <w:rtl w:val="0"/>
+              </w:rPr>
+              <w:t xml:space="preserve">Гнучкі технології інкапсуляції.</w:t>
             </w:r>
           </w:p>
         </w:tc>
@@ -4309,7 +5300,7 @@
               <w:widowControl w:val="1"/>
               <w:numPr>
                 <w:ilvl w:val="0"/>
-                <w:numId w:val="1"/>
+                <w:numId w:val="8"/>
               </w:numPr>
               <w:pBdr>
                 <w:top w:space="0" w:sz="0" w:val="nil"/>
@@ -4382,6 +5373,55 @@
               <w:rPr>
                 <w:rtl w:val="0"/>
               </w:rPr>
+              <w:t xml:space="preserve">Управління записом ресурсу DNS</w:t>
+            </w:r>
+          </w:p>
+          <w:p>
+            <w:pPr>
+              <w:jc w:val="center"/>
+              <w:rPr/>
+            </w:pPr>
+            <w:r>
+              <w:rPr>
+                <w:rtl w:val="0"/>
+              </w:rPr>
+              <w:t xml:space="preserve">Управління зоною DNS</w:t>
+            </w:r>
+          </w:p>
+          <w:p>
+            <w:pPr>
+              <w:jc w:val="center"/>
+              <w:rPr/>
+            </w:pPr>
+            <w:r>
+              <w:rPr>
+                <w:rtl w:val="0"/>
+              </w:rPr>
+              <w:t xml:space="preserve">Управління ресурсами в декількох Active Directory лісах</w:t>
+            </w:r>
+          </w:p>
+          <w:p>
+            <w:pPr>
+              <w:jc w:val="center"/>
+              <w:rPr/>
+            </w:pPr>
+            <w:r>
+              <w:rPr>
+                <w:rtl w:val="0"/>
+              </w:rPr>
+              <w:t xml:space="preserve">Очищення даних про використання</w:t>
+            </w:r>
+          </w:p>
+          <w:p>
+            <w:pPr>
+              <w:jc w:val="center"/>
+              <w:rPr/>
+            </w:pPr>
+            <w:r>
+              <w:rPr>
+                <w:rtl w:val="0"/>
+              </w:rPr>
+              <w:t xml:space="preserve">Управління доступом на основі ролей</w:t>
             </w:r>
           </w:p>
         </w:tc>
@@ -4396,7 +5436,7 @@
               <w:widowControl w:val="1"/>
               <w:numPr>
                 <w:ilvl w:val="0"/>
-                <w:numId w:val="1"/>
+                <w:numId w:val="8"/>
               </w:numPr>
               <w:pBdr>
                 <w:top w:space="0" w:sz="0" w:val="nil"/>
@@ -4460,6 +5500,114 @@
         </w:tc>
         <w:tc>
           <w:tcPr/>
+          <w:p>
+            <w:pPr>
+              <w:jc w:val="center"/>
+              <w:rPr/>
+            </w:pPr>
+            <w:r>
+              <w:rPr>
+                <w:rtl w:val="0"/>
+              </w:rPr>
+              <w:t xml:space="preserve">Контейнери Linux в Windows</w:t>
+            </w:r>
+          </w:p>
+          <w:p>
+            <w:pPr>
+              <w:jc w:val="center"/>
+              <w:rPr/>
+            </w:pPr>
+            <w:r>
+              <w:rPr>
+                <w:rtl w:val="0"/>
+              </w:rPr>
+              <w:t xml:space="preserve">Реалізація підтримки Kubernetes</w:t>
+            </w:r>
+          </w:p>
+          <w:p>
+            <w:pPr>
+              <w:jc w:val="center"/>
+              <w:rPr/>
+            </w:pPr>
+            <w:r>
+              <w:rPr>
+                <w:rtl w:val="0"/>
+              </w:rPr>
+              <w:t xml:space="preserve">зашифровані мережі</w:t>
+            </w:r>
+          </w:p>
+          <w:p>
+            <w:pPr>
+              <w:jc w:val="center"/>
+              <w:rPr/>
+            </w:pPr>
+            <w:r>
+              <w:rPr>
+                <w:rtl w:val="0"/>
+              </w:rPr>
+              <w:t xml:space="preserve">Підвищення продуктивності мережі для віртуальних робочих навантажень</w:t>
+            </w:r>
+          </w:p>
+          <w:p>
+            <w:pPr>
+              <w:jc w:val="center"/>
+              <w:rPr/>
+            </w:pPr>
+            <w:r>
+              <w:rPr>
+                <w:rtl w:val="0"/>
+              </w:rPr>
+              <w:t xml:space="preserve">Передача даних за допомогою алгоритму Low Extra Delay Background Transport</w:t>
+            </w:r>
+          </w:p>
+          <w:p>
+            <w:pPr>
+              <w:jc w:val="center"/>
+              <w:rPr/>
+            </w:pPr>
+            <w:r>
+              <w:rPr>
+                <w:rtl w:val="0"/>
+              </w:rPr>
+              <w:t xml:space="preserve">служба часу Windows</w:t>
+            </w:r>
+          </w:p>
+          <w:p>
+            <w:pPr>
+              <w:jc w:val="center"/>
+              <w:rPr/>
+            </w:pPr>
+            <w:r>
+              <w:rPr>
+                <w:rtl w:val="0"/>
+              </w:rPr>
+              <w:t xml:space="preserve">Високопродуктивні шлюзи SDN</w:t>
+            </w:r>
+          </w:p>
+          <w:p>
+            <w:pPr>
+              <w:jc w:val="center"/>
+              <w:rPr/>
+            </w:pPr>
+            <w:r>
+              <w:rPr>
+                <w:rtl w:val="0"/>
+              </w:rPr>
+              <w:t xml:space="preserve">Новий користувальницький інтерфейс розгортання і розширення Windows Admin Center для SDN</w:t>
+            </w:r>
+          </w:p>
+          <w:p>
+            <w:pPr>
+              <w:jc w:val="center"/>
+              <w:rPr/>
+            </w:pPr>
+            <w:r>
+              <w:rPr>
+                <w:rtl w:val="0"/>
+              </w:rPr>
+              <w:t xml:space="preserve">Підтримка незалежної пам'яті для віртуальних машин Hyper-V</w:t>
+            </w:r>
+          </w:p>
           <w:p>
             <w:pPr>
               <w:jc w:val="center"/>
@@ -4581,7 +5729,7 @@
 
 <file path=word/commentsExtended.xml><?xml version="1.0" encoding="utf-8"?>
 <w15:commentsEx xmlns:mc="http://schemas.openxmlformats.org/markup-compatibility/2006" xmlns:o="urn:schemas-microsoft-com:office:office" xmlns:r="http://schemas.openxmlformats.org/officeDocument/2006/relationships" xmlns:m="http://schemas.openxmlformats.org/officeDocument/2006/math" xmlns:v="urn:schemas-microsoft-com:vml" xmlns:wp="http://schemas.openxmlformats.org/drawingml/2006/wordprocessingDrawing" xmlns:w10="urn:schemas-microsoft-com:office:word" xmlns:w="http://schemas.openxmlformats.org/wordprocessingml/2006/main" xmlns:wne="http://schemas.microsoft.com/office/word/2006/wordml" xmlns:sl="http://schemas.openxmlformats.org/schemaLibrary/2006/main" xmlns:a="http://schemas.openxmlformats.org/drawingml/2006/main" xmlns:pic="http://schemas.openxmlformats.org/drawingml/2006/picture" xmlns:c="http://schemas.openxmlformats.org/drawingml/2006/chart" xmlns:lc="http://schemas.openxmlformats.org/drawingml/2006/lockedCanvas" xmlns:dgm="http://schemas.openxmlformats.org/drawingml/2006/diagram" xmlns:wps="http://schemas.microsoft.com/office/word/2010/wordprocessingShape" xmlns:wpg="http://schemas.microsoft.com/office/word/2010/wordprocessingGroup" xmlns:w14="http://schemas.microsoft.com/office/word/2010/wordml" xmlns:w15="http://schemas.microsoft.com/office/word/2012/wordml">
-  <w15:commentEx w15:paraId="000000AA" w15:done="0"/>
+  <w15:commentEx w15:paraId="000000E8" w15:done="0"/>
 </w15:commentsEx>
 </file>
 
@@ -4590,13 +5738,235 @@
   <w:abstractNum w:abstractNumId="1">
     <w:lvl w:ilvl="0">
       <w:start w:val="1"/>
+      <w:numFmt w:val="bullet"/>
+      <w:lvlText w:val="●"/>
+      <w:lvlJc w:val="left"/>
+      <w:pPr>
+        <w:ind w:left="720" w:hanging="360"/>
+      </w:pPr>
+      <w:rPr>
+        <w:u w:val="none"/>
+      </w:rPr>
+    </w:lvl>
+    <w:lvl w:ilvl="1">
+      <w:start w:val="1"/>
+      <w:numFmt w:val="bullet"/>
+      <w:lvlText w:val="○"/>
+      <w:lvlJc w:val="left"/>
+      <w:pPr>
+        <w:ind w:left="1440" w:hanging="360"/>
+      </w:pPr>
+      <w:rPr>
+        <w:u w:val="none"/>
+      </w:rPr>
+    </w:lvl>
+    <w:lvl w:ilvl="2">
+      <w:start w:val="1"/>
+      <w:numFmt w:val="bullet"/>
+      <w:lvlText w:val="■"/>
+      <w:lvlJc w:val="left"/>
+      <w:pPr>
+        <w:ind w:left="2160" w:hanging="360"/>
+      </w:pPr>
+      <w:rPr>
+        <w:u w:val="none"/>
+      </w:rPr>
+    </w:lvl>
+    <w:lvl w:ilvl="3">
+      <w:start w:val="1"/>
+      <w:numFmt w:val="bullet"/>
+      <w:lvlText w:val="●"/>
+      <w:lvlJc w:val="left"/>
+      <w:pPr>
+        <w:ind w:left="2880" w:hanging="360"/>
+      </w:pPr>
+      <w:rPr>
+        <w:u w:val="none"/>
+      </w:rPr>
+    </w:lvl>
+    <w:lvl w:ilvl="4">
+      <w:start w:val="1"/>
+      <w:numFmt w:val="bullet"/>
+      <w:lvlText w:val="○"/>
+      <w:lvlJc w:val="left"/>
+      <w:pPr>
+        <w:ind w:left="3600" w:hanging="360"/>
+      </w:pPr>
+      <w:rPr>
+        <w:u w:val="none"/>
+      </w:rPr>
+    </w:lvl>
+    <w:lvl w:ilvl="5">
+      <w:start w:val="1"/>
+      <w:numFmt w:val="bullet"/>
+      <w:lvlText w:val="■"/>
+      <w:lvlJc w:val="left"/>
+      <w:pPr>
+        <w:ind w:left="4320" w:hanging="360"/>
+      </w:pPr>
+      <w:rPr>
+        <w:u w:val="none"/>
+      </w:rPr>
+    </w:lvl>
+    <w:lvl w:ilvl="6">
+      <w:start w:val="1"/>
+      <w:numFmt w:val="bullet"/>
+      <w:lvlText w:val="●"/>
+      <w:lvlJc w:val="left"/>
+      <w:pPr>
+        <w:ind w:left="5040" w:hanging="360"/>
+      </w:pPr>
+      <w:rPr>
+        <w:u w:val="none"/>
+      </w:rPr>
+    </w:lvl>
+    <w:lvl w:ilvl="7">
+      <w:start w:val="1"/>
+      <w:numFmt w:val="bullet"/>
+      <w:lvlText w:val="○"/>
+      <w:lvlJc w:val="left"/>
+      <w:pPr>
+        <w:ind w:left="5760" w:hanging="360"/>
+      </w:pPr>
+      <w:rPr>
+        <w:u w:val="none"/>
+      </w:rPr>
+    </w:lvl>
+    <w:lvl w:ilvl="8">
+      <w:start w:val="1"/>
+      <w:numFmt w:val="bullet"/>
+      <w:lvlText w:val="■"/>
+      <w:lvlJc w:val="left"/>
+      <w:pPr>
+        <w:ind w:left="6480" w:hanging="360"/>
+      </w:pPr>
+      <w:rPr>
+        <w:u w:val="none"/>
+      </w:rPr>
+    </w:lvl>
+  </w:abstractNum>
+  <w:abstractNum w:abstractNumId="2">
+    <w:lvl w:ilvl="0">
+      <w:start w:val="1"/>
+      <w:numFmt w:val="bullet"/>
+      <w:lvlText w:val="●"/>
+      <w:lvlJc w:val="left"/>
+      <w:pPr>
+        <w:ind w:left="720" w:hanging="360"/>
+      </w:pPr>
+      <w:rPr>
+        <w:u w:val="none"/>
+      </w:rPr>
+    </w:lvl>
+    <w:lvl w:ilvl="1">
+      <w:start w:val="1"/>
+      <w:numFmt w:val="bullet"/>
+      <w:lvlText w:val="○"/>
+      <w:lvlJc w:val="left"/>
+      <w:pPr>
+        <w:ind w:left="1440" w:hanging="360"/>
+      </w:pPr>
+      <w:rPr>
+        <w:u w:val="none"/>
+      </w:rPr>
+    </w:lvl>
+    <w:lvl w:ilvl="2">
+      <w:start w:val="1"/>
+      <w:numFmt w:val="bullet"/>
+      <w:lvlText w:val="■"/>
+      <w:lvlJc w:val="left"/>
+      <w:pPr>
+        <w:ind w:left="2160" w:hanging="360"/>
+      </w:pPr>
+      <w:rPr>
+        <w:u w:val="none"/>
+      </w:rPr>
+    </w:lvl>
+    <w:lvl w:ilvl="3">
+      <w:start w:val="1"/>
+      <w:numFmt w:val="bullet"/>
+      <w:lvlText w:val="●"/>
+      <w:lvlJc w:val="left"/>
+      <w:pPr>
+        <w:ind w:left="2880" w:hanging="360"/>
+      </w:pPr>
+      <w:rPr>
+        <w:u w:val="none"/>
+      </w:rPr>
+    </w:lvl>
+    <w:lvl w:ilvl="4">
+      <w:start w:val="1"/>
+      <w:numFmt w:val="bullet"/>
+      <w:lvlText w:val="○"/>
+      <w:lvlJc w:val="left"/>
+      <w:pPr>
+        <w:ind w:left="3600" w:hanging="360"/>
+      </w:pPr>
+      <w:rPr>
+        <w:u w:val="none"/>
+      </w:rPr>
+    </w:lvl>
+    <w:lvl w:ilvl="5">
+      <w:start w:val="1"/>
+      <w:numFmt w:val="bullet"/>
+      <w:lvlText w:val="■"/>
+      <w:lvlJc w:val="left"/>
+      <w:pPr>
+        <w:ind w:left="4320" w:hanging="360"/>
+      </w:pPr>
+      <w:rPr>
+        <w:u w:val="none"/>
+      </w:rPr>
+    </w:lvl>
+    <w:lvl w:ilvl="6">
+      <w:start w:val="1"/>
+      <w:numFmt w:val="bullet"/>
+      <w:lvlText w:val="●"/>
+      <w:lvlJc w:val="left"/>
+      <w:pPr>
+        <w:ind w:left="5040" w:hanging="360"/>
+      </w:pPr>
+      <w:rPr>
+        <w:u w:val="none"/>
+      </w:rPr>
+    </w:lvl>
+    <w:lvl w:ilvl="7">
+      <w:start w:val="1"/>
+      <w:numFmt w:val="bullet"/>
+      <w:lvlText w:val="○"/>
+      <w:lvlJc w:val="left"/>
+      <w:pPr>
+        <w:ind w:left="5760" w:hanging="360"/>
+      </w:pPr>
+      <w:rPr>
+        <w:u w:val="none"/>
+      </w:rPr>
+    </w:lvl>
+    <w:lvl w:ilvl="8">
+      <w:start w:val="1"/>
+      <w:numFmt w:val="bullet"/>
+      <w:lvlText w:val="■"/>
+      <w:lvlJc w:val="left"/>
+      <w:pPr>
+        <w:ind w:left="6480" w:hanging="360"/>
+      </w:pPr>
+      <w:rPr>
+        <w:u w:val="none"/>
+      </w:rPr>
+    </w:lvl>
+  </w:abstractNum>
+  <w:abstractNum w:abstractNumId="3">
+    <w:lvl w:ilvl="0">
+      <w:start w:val="1"/>
       <w:numFmt w:val="decimal"/>
       <w:lvlText w:val="%1."/>
       <w:lvlJc w:val="left"/>
       <w:pPr>
         <w:ind w:left="720" w:hanging="360"/>
       </w:pPr>
-      <w:rPr/>
+      <w:rPr>
+        <w:u w:val="none"/>
+      </w:rPr>
     </w:lvl>
     <w:lvl w:ilvl="1">
       <w:start w:val="1"/>
@@ -4606,7 +5976,9 @@
       <w:pPr>
         <w:ind w:left="1440" w:hanging="360"/>
       </w:pPr>
-      <w:rPr/>
+      <w:rPr>
+        <w:u w:val="none"/>
+      </w:rPr>
     </w:lvl>
     <w:lvl w:ilvl="2">
       <w:start w:val="1"/>
@@ -4614,9 +5986,11 @@
       <w:lvlText w:val="%3."/>
       <w:lvlJc w:val="right"/>
       <w:pPr>
-        <w:ind w:left="2160" w:hanging="180"/>
-      </w:pPr>
-      <w:rPr/>
+        <w:ind w:left="2160" w:hanging="360"/>
+      </w:pPr>
+      <w:rPr>
+        <w:u w:val="none"/>
+      </w:rPr>
     </w:lvl>
     <w:lvl w:ilvl="3">
       <w:start w:val="1"/>
@@ -4626,7 +6000,9 @@
       <w:pPr>
         <w:ind w:left="2880" w:hanging="360"/>
       </w:pPr>
-      <w:rPr/>
+      <w:rPr>
+        <w:u w:val="none"/>
+      </w:rPr>
     </w:lvl>
     <w:lvl w:ilvl="4">
       <w:start w:val="1"/>
@@ -4636,7 +6012,9 @@
       <w:pPr>
         <w:ind w:left="3600" w:hanging="360"/>
       </w:pPr>
-      <w:rPr/>
+      <w:rPr>
+        <w:u w:val="none"/>
+      </w:rPr>
     </w:lvl>
     <w:lvl w:ilvl="5">
       <w:start w:val="1"/>
@@ -4644,9 +6022,11 @@
       <w:lvlText w:val="%6."/>
       <w:lvlJc w:val="right"/>
       <w:pPr>
-        <w:ind w:left="4320" w:hanging="180"/>
-      </w:pPr>
-      <w:rPr/>
+        <w:ind w:left="4320" w:hanging="360"/>
+      </w:pPr>
+      <w:rPr>
+        <w:u w:val="none"/>
+      </w:rPr>
     </w:lvl>
     <w:lvl w:ilvl="6">
       <w:start w:val="1"/>
@@ -4656,7 +6036,9 @@
       <w:pPr>
         <w:ind w:left="5040" w:hanging="360"/>
       </w:pPr>
-      <w:rPr/>
+      <w:rPr>
+        <w:u w:val="none"/>
+      </w:rPr>
     </w:lvl>
     <w:lvl w:ilvl="7">
       <w:start w:val="1"/>
@@ -4666,7 +6048,9 @@
       <w:pPr>
         <w:ind w:left="5760" w:hanging="360"/>
       </w:pPr>
-      <w:rPr/>
+      <w:rPr>
+        <w:u w:val="none"/>
+      </w:rPr>
     </w:lvl>
     <w:lvl w:ilvl="8">
       <w:start w:val="1"/>
@@ -4674,13 +6058,681 @@
       <w:lvlText w:val="%9."/>
       <w:lvlJc w:val="right"/>
       <w:pPr>
+        <w:ind w:left="6480" w:hanging="360"/>
+      </w:pPr>
+      <w:rPr>
+        <w:u w:val="none"/>
+      </w:rPr>
+    </w:lvl>
+  </w:abstractNum>
+  <w:abstractNum w:abstractNumId="4">
+    <w:lvl w:ilvl="0">
+      <w:start w:val="1"/>
+      <w:numFmt w:val="bullet"/>
+      <w:lvlText w:val="●"/>
+      <w:lvlJc w:val="left"/>
+      <w:pPr>
+        <w:ind w:left="720" w:hanging="360"/>
+      </w:pPr>
+      <w:rPr>
+        <w:u w:val="none"/>
+      </w:rPr>
+    </w:lvl>
+    <w:lvl w:ilvl="1">
+      <w:start w:val="1"/>
+      <w:numFmt w:val="bullet"/>
+      <w:lvlText w:val="○"/>
+      <w:lvlJc w:val="left"/>
+      <w:pPr>
+        <w:ind w:left="1440" w:hanging="360"/>
+      </w:pPr>
+      <w:rPr>
+        <w:u w:val="none"/>
+      </w:rPr>
+    </w:lvl>
+    <w:lvl w:ilvl="2">
+      <w:start w:val="1"/>
+      <w:numFmt w:val="bullet"/>
+      <w:lvlText w:val="■"/>
+      <w:lvlJc w:val="left"/>
+      <w:pPr>
+        <w:ind w:left="2160" w:hanging="360"/>
+      </w:pPr>
+      <w:rPr>
+        <w:u w:val="none"/>
+      </w:rPr>
+    </w:lvl>
+    <w:lvl w:ilvl="3">
+      <w:start w:val="1"/>
+      <w:numFmt w:val="bullet"/>
+      <w:lvlText w:val="●"/>
+      <w:lvlJc w:val="left"/>
+      <w:pPr>
+        <w:ind w:left="2880" w:hanging="360"/>
+      </w:pPr>
+      <w:rPr>
+        <w:u w:val="none"/>
+      </w:rPr>
+    </w:lvl>
+    <w:lvl w:ilvl="4">
+      <w:start w:val="1"/>
+      <w:numFmt w:val="bullet"/>
+      <w:lvlText w:val="○"/>
+      <w:lvlJc w:val="left"/>
+      <w:pPr>
+        <w:ind w:left="3600" w:hanging="360"/>
+      </w:pPr>
+      <w:rPr>
+        <w:u w:val="none"/>
+      </w:rPr>
+    </w:lvl>
+    <w:lvl w:ilvl="5">
+      <w:start w:val="1"/>
+      <w:numFmt w:val="bullet"/>
+      <w:lvlText w:val="■"/>
+      <w:lvlJc w:val="left"/>
+      <w:pPr>
+        <w:ind w:left="4320" w:hanging="360"/>
+      </w:pPr>
+      <w:rPr>
+        <w:u w:val="none"/>
+      </w:rPr>
+    </w:lvl>
+    <w:lvl w:ilvl="6">
+      <w:start w:val="1"/>
+      <w:numFmt w:val="bullet"/>
+      <w:lvlText w:val="●"/>
+      <w:lvlJc w:val="left"/>
+      <w:pPr>
+        <w:ind w:left="5040" w:hanging="360"/>
+      </w:pPr>
+      <w:rPr>
+        <w:u w:val="none"/>
+      </w:rPr>
+    </w:lvl>
+    <w:lvl w:ilvl="7">
+      <w:start w:val="1"/>
+      <w:numFmt w:val="bullet"/>
+      <w:lvlText w:val="○"/>
+      <w:lvlJc w:val="left"/>
+      <w:pPr>
+        <w:ind w:left="5760" w:hanging="360"/>
+      </w:pPr>
+      <w:rPr>
+        <w:u w:val="none"/>
+      </w:rPr>
+    </w:lvl>
+    <w:lvl w:ilvl="8">
+      <w:start w:val="1"/>
+      <w:numFmt w:val="bullet"/>
+      <w:lvlText w:val="■"/>
+      <w:lvlJc w:val="left"/>
+      <w:pPr>
+        <w:ind w:left="6480" w:hanging="360"/>
+      </w:pPr>
+      <w:rPr>
+        <w:u w:val="none"/>
+      </w:rPr>
+    </w:lvl>
+  </w:abstractNum>
+  <w:abstractNum w:abstractNumId="5">
+    <w:lvl w:ilvl="0">
+      <w:start w:val="1"/>
+      <w:numFmt w:val="decimal"/>
+      <w:lvlText w:val="%1."/>
+      <w:lvlJc w:val="left"/>
+      <w:pPr>
+        <w:ind w:left="720" w:hanging="360"/>
+      </w:pPr>
+      <w:rPr>
+        <w:u w:val="none"/>
+      </w:rPr>
+    </w:lvl>
+    <w:lvl w:ilvl="1">
+      <w:start w:val="1"/>
+      <w:numFmt w:val="lowerLetter"/>
+      <w:lvlText w:val="%2."/>
+      <w:lvlJc w:val="left"/>
+      <w:pPr>
+        <w:ind w:left="1440" w:hanging="360"/>
+      </w:pPr>
+      <w:rPr>
+        <w:u w:val="none"/>
+      </w:rPr>
+    </w:lvl>
+    <w:lvl w:ilvl="2">
+      <w:start w:val="1"/>
+      <w:numFmt w:val="lowerRoman"/>
+      <w:lvlText w:val="%3."/>
+      <w:lvlJc w:val="right"/>
+      <w:pPr>
+        <w:ind w:left="2160" w:hanging="360"/>
+      </w:pPr>
+      <w:rPr>
+        <w:u w:val="none"/>
+      </w:rPr>
+    </w:lvl>
+    <w:lvl w:ilvl="3">
+      <w:start w:val="1"/>
+      <w:numFmt w:val="decimal"/>
+      <w:lvlText w:val="%4."/>
+      <w:lvlJc w:val="left"/>
+      <w:pPr>
+        <w:ind w:left="2880" w:hanging="360"/>
+      </w:pPr>
+      <w:rPr>
+        <w:u w:val="none"/>
+      </w:rPr>
+    </w:lvl>
+    <w:lvl w:ilvl="4">
+      <w:start w:val="1"/>
+      <w:numFmt w:val="lowerLetter"/>
+      <w:lvlText w:val="%5."/>
+      <w:lvlJc w:val="left"/>
+      <w:pPr>
+        <w:ind w:left="3600" w:hanging="360"/>
+      </w:pPr>
+      <w:rPr>
+        <w:u w:val="none"/>
+      </w:rPr>
+    </w:lvl>
+    <w:lvl w:ilvl="5">
+      <w:start w:val="1"/>
+      <w:numFmt w:val="lowerRoman"/>
+      <w:lvlText w:val="%6."/>
+      <w:lvlJc w:val="right"/>
+      <w:pPr>
+        <w:ind w:left="4320" w:hanging="360"/>
+      </w:pPr>
+      <w:rPr>
+        <w:u w:val="none"/>
+      </w:rPr>
+    </w:lvl>
+    <w:lvl w:ilvl="6">
+      <w:start w:val="1"/>
+      <w:numFmt w:val="decimal"/>
+      <w:lvlText w:val="%7."/>
+      <w:lvlJc w:val="left"/>
+      <w:pPr>
+        <w:ind w:left="5040" w:hanging="360"/>
+      </w:pPr>
+      <w:rPr>
+        <w:u w:val="none"/>
+      </w:rPr>
+    </w:lvl>
+    <w:lvl w:ilvl="7">
+      <w:start w:val="1"/>
+      <w:numFmt w:val="lowerLetter"/>
+      <w:lvlText w:val="%8."/>
+      <w:lvlJc w:val="left"/>
+      <w:pPr>
+        <w:ind w:left="5760" w:hanging="360"/>
+      </w:pPr>
+      <w:rPr>
+        <w:u w:val="none"/>
+      </w:rPr>
+    </w:lvl>
+    <w:lvl w:ilvl="8">
+      <w:start w:val="1"/>
+      <w:numFmt w:val="lowerRoman"/>
+      <w:lvlText w:val="%9."/>
+      <w:lvlJc w:val="right"/>
+      <w:pPr>
+        <w:ind w:left="6480" w:hanging="360"/>
+      </w:pPr>
+      <w:rPr>
+        <w:u w:val="none"/>
+      </w:rPr>
+    </w:lvl>
+  </w:abstractNum>
+  <w:abstractNum w:abstractNumId="6">
+    <w:lvl w:ilvl="0">
+      <w:start w:val="1"/>
+      <w:numFmt w:val="bullet"/>
+      <w:lvlText w:val="●"/>
+      <w:lvlJc w:val="left"/>
+      <w:pPr>
+        <w:ind w:left="720" w:hanging="360"/>
+      </w:pPr>
+      <w:rPr>
+        <w:u w:val="none"/>
+      </w:rPr>
+    </w:lvl>
+    <w:lvl w:ilvl="1">
+      <w:start w:val="1"/>
+      <w:numFmt w:val="bullet"/>
+      <w:lvlText w:val="○"/>
+      <w:lvlJc w:val="left"/>
+      <w:pPr>
+        <w:ind w:left="1440" w:hanging="360"/>
+      </w:pPr>
+      <w:rPr>
+        <w:u w:val="none"/>
+      </w:rPr>
+    </w:lvl>
+    <w:lvl w:ilvl="2">
+      <w:start w:val="1"/>
+      <w:numFmt w:val="bullet"/>
+      <w:lvlText w:val="■"/>
+      <w:lvlJc w:val="left"/>
+      <w:pPr>
+        <w:ind w:left="2160" w:hanging="360"/>
+      </w:pPr>
+      <w:rPr>
+        <w:u w:val="none"/>
+      </w:rPr>
+    </w:lvl>
+    <w:lvl w:ilvl="3">
+      <w:start w:val="1"/>
+      <w:numFmt w:val="bullet"/>
+      <w:lvlText w:val="●"/>
+      <w:lvlJc w:val="left"/>
+      <w:pPr>
+        <w:ind w:left="2880" w:hanging="360"/>
+      </w:pPr>
+      <w:rPr>
+        <w:u w:val="none"/>
+      </w:rPr>
+    </w:lvl>
+    <w:lvl w:ilvl="4">
+      <w:start w:val="1"/>
+      <w:numFmt w:val="bullet"/>
+      <w:lvlText w:val="○"/>
+      <w:lvlJc w:val="left"/>
+      <w:pPr>
+        <w:ind w:left="3600" w:hanging="360"/>
+      </w:pPr>
+      <w:rPr>
+        <w:u w:val="none"/>
+      </w:rPr>
+    </w:lvl>
+    <w:lvl w:ilvl="5">
+      <w:start w:val="1"/>
+      <w:numFmt w:val="bullet"/>
+      <w:lvlText w:val="■"/>
+      <w:lvlJc w:val="left"/>
+      <w:pPr>
+        <w:ind w:left="4320" w:hanging="360"/>
+      </w:pPr>
+      <w:rPr>
+        <w:u w:val="none"/>
+      </w:rPr>
+    </w:lvl>
+    <w:lvl w:ilvl="6">
+      <w:start w:val="1"/>
+      <w:numFmt w:val="bullet"/>
+      <w:lvlText w:val="●"/>
+      <w:lvlJc w:val="left"/>
+      <w:pPr>
+        <w:ind w:left="5040" w:hanging="360"/>
+      </w:pPr>
+      <w:rPr>
+        <w:u w:val="none"/>
+      </w:rPr>
+    </w:lvl>
+    <w:lvl w:ilvl="7">
+      <w:start w:val="1"/>
+      <w:numFmt w:val="bullet"/>
+      <w:lvlText w:val="○"/>
+      <w:lvlJc w:val="left"/>
+      <w:pPr>
+        <w:ind w:left="5760" w:hanging="360"/>
+      </w:pPr>
+      <w:rPr>
+        <w:u w:val="none"/>
+      </w:rPr>
+    </w:lvl>
+    <w:lvl w:ilvl="8">
+      <w:start w:val="1"/>
+      <w:numFmt w:val="bullet"/>
+      <w:lvlText w:val="■"/>
+      <w:lvlJc w:val="left"/>
+      <w:pPr>
+        <w:ind w:left="6480" w:hanging="360"/>
+      </w:pPr>
+      <w:rPr>
+        <w:u w:val="none"/>
+      </w:rPr>
+    </w:lvl>
+  </w:abstractNum>
+  <w:abstractNum w:abstractNumId="7">
+    <w:lvl w:ilvl="0">
+      <w:start w:val="1"/>
+      <w:numFmt w:val="bullet"/>
+      <w:lvlText w:val="●"/>
+      <w:lvlJc w:val="left"/>
+      <w:pPr>
+        <w:ind w:left="720" w:hanging="360"/>
+      </w:pPr>
+      <w:rPr>
+        <w:u w:val="none"/>
+      </w:rPr>
+    </w:lvl>
+    <w:lvl w:ilvl="1">
+      <w:start w:val="1"/>
+      <w:numFmt w:val="bullet"/>
+      <w:lvlText w:val="○"/>
+      <w:lvlJc w:val="left"/>
+      <w:pPr>
+        <w:ind w:left="1440" w:hanging="360"/>
+      </w:pPr>
+      <w:rPr>
+        <w:u w:val="none"/>
+      </w:rPr>
+    </w:lvl>
+    <w:lvl w:ilvl="2">
+      <w:start w:val="1"/>
+      <w:numFmt w:val="bullet"/>
+      <w:lvlText w:val="■"/>
+      <w:lvlJc w:val="left"/>
+      <w:pPr>
+        <w:ind w:left="2160" w:hanging="360"/>
+      </w:pPr>
+      <w:rPr>
+        <w:u w:val="none"/>
+      </w:rPr>
+    </w:lvl>
+    <w:lvl w:ilvl="3">
+      <w:start w:val="1"/>
+      <w:numFmt w:val="bullet"/>
+      <w:lvlText w:val="●"/>
+      <w:lvlJc w:val="left"/>
+      <w:pPr>
+        <w:ind w:left="2880" w:hanging="360"/>
+      </w:pPr>
+      <w:rPr>
+        <w:u w:val="none"/>
+      </w:rPr>
+    </w:lvl>
+    <w:lvl w:ilvl="4">
+      <w:start w:val="1"/>
+      <w:numFmt w:val="bullet"/>
+      <w:lvlText w:val="○"/>
+      <w:lvlJc w:val="left"/>
+      <w:pPr>
+        <w:ind w:left="3600" w:hanging="360"/>
+      </w:pPr>
+      <w:rPr>
+        <w:u w:val="none"/>
+      </w:rPr>
+    </w:lvl>
+    <w:lvl w:ilvl="5">
+      <w:start w:val="1"/>
+      <w:numFmt w:val="bullet"/>
+      <w:lvlText w:val="■"/>
+      <w:lvlJc w:val="left"/>
+      <w:pPr>
+        <w:ind w:left="4320" w:hanging="360"/>
+      </w:pPr>
+      <w:rPr>
+        <w:u w:val="none"/>
+      </w:rPr>
+    </w:lvl>
+    <w:lvl w:ilvl="6">
+      <w:start w:val="1"/>
+      <w:numFmt w:val="bullet"/>
+      <w:lvlText w:val="●"/>
+      <w:lvlJc w:val="left"/>
+      <w:pPr>
+        <w:ind w:left="5040" w:hanging="360"/>
+      </w:pPr>
+      <w:rPr>
+        <w:u w:val="none"/>
+      </w:rPr>
+    </w:lvl>
+    <w:lvl w:ilvl="7">
+      <w:start w:val="1"/>
+      <w:numFmt w:val="bullet"/>
+      <w:lvlText w:val="○"/>
+      <w:lvlJc w:val="left"/>
+      <w:pPr>
+        <w:ind w:left="5760" w:hanging="360"/>
+      </w:pPr>
+      <w:rPr>
+        <w:u w:val="none"/>
+      </w:rPr>
+    </w:lvl>
+    <w:lvl w:ilvl="8">
+      <w:start w:val="1"/>
+      <w:numFmt w:val="bullet"/>
+      <w:lvlText w:val="■"/>
+      <w:lvlJc w:val="left"/>
+      <w:pPr>
+        <w:ind w:left="6480" w:hanging="360"/>
+      </w:pPr>
+      <w:rPr>
+        <w:u w:val="none"/>
+      </w:rPr>
+    </w:lvl>
+  </w:abstractNum>
+  <w:abstractNum w:abstractNumId="8">
+    <w:lvl w:ilvl="0">
+      <w:start w:val="1"/>
+      <w:numFmt w:val="decimal"/>
+      <w:lvlText w:val="%1."/>
+      <w:lvlJc w:val="left"/>
+      <w:pPr>
+        <w:ind w:left="720" w:hanging="360"/>
+      </w:pPr>
+      <w:rPr/>
+    </w:lvl>
+    <w:lvl w:ilvl="1">
+      <w:start w:val="1"/>
+      <w:numFmt w:val="lowerLetter"/>
+      <w:lvlText w:val="%2."/>
+      <w:lvlJc w:val="left"/>
+      <w:pPr>
+        <w:ind w:left="1440" w:hanging="360"/>
+      </w:pPr>
+      <w:rPr/>
+    </w:lvl>
+    <w:lvl w:ilvl="2">
+      <w:start w:val="1"/>
+      <w:numFmt w:val="lowerRoman"/>
+      <w:lvlText w:val="%3."/>
+      <w:lvlJc w:val="right"/>
+      <w:pPr>
+        <w:ind w:left="2160" w:hanging="180"/>
+      </w:pPr>
+      <w:rPr/>
+    </w:lvl>
+    <w:lvl w:ilvl="3">
+      <w:start w:val="1"/>
+      <w:numFmt w:val="decimal"/>
+      <w:lvlText w:val="%4."/>
+      <w:lvlJc w:val="left"/>
+      <w:pPr>
+        <w:ind w:left="2880" w:hanging="360"/>
+      </w:pPr>
+      <w:rPr/>
+    </w:lvl>
+    <w:lvl w:ilvl="4">
+      <w:start w:val="1"/>
+      <w:numFmt w:val="lowerLetter"/>
+      <w:lvlText w:val="%5."/>
+      <w:lvlJc w:val="left"/>
+      <w:pPr>
+        <w:ind w:left="3600" w:hanging="360"/>
+      </w:pPr>
+      <w:rPr/>
+    </w:lvl>
+    <w:lvl w:ilvl="5">
+      <w:start w:val="1"/>
+      <w:numFmt w:val="lowerRoman"/>
+      <w:lvlText w:val="%6."/>
+      <w:lvlJc w:val="right"/>
+      <w:pPr>
+        <w:ind w:left="4320" w:hanging="180"/>
+      </w:pPr>
+      <w:rPr/>
+    </w:lvl>
+    <w:lvl w:ilvl="6">
+      <w:start w:val="1"/>
+      <w:numFmt w:val="decimal"/>
+      <w:lvlText w:val="%7."/>
+      <w:lvlJc w:val="left"/>
+      <w:pPr>
+        <w:ind w:left="5040" w:hanging="360"/>
+      </w:pPr>
+      <w:rPr/>
+    </w:lvl>
+    <w:lvl w:ilvl="7">
+      <w:start w:val="1"/>
+      <w:numFmt w:val="lowerLetter"/>
+      <w:lvlText w:val="%8."/>
+      <w:lvlJc w:val="left"/>
+      <w:pPr>
+        <w:ind w:left="5760" w:hanging="360"/>
+      </w:pPr>
+      <w:rPr/>
+    </w:lvl>
+    <w:lvl w:ilvl="8">
+      <w:start w:val="1"/>
+      <w:numFmt w:val="lowerRoman"/>
+      <w:lvlText w:val="%9."/>
+      <w:lvlJc w:val="right"/>
+      <w:pPr>
         <w:ind w:left="6480" w:hanging="180"/>
       </w:pPr>
       <w:rPr/>
+    </w:lvl>
+  </w:abstractNum>
+  <w:abstractNum w:abstractNumId="9">
+    <w:lvl w:ilvl="0">
+      <w:start w:val="1"/>
+      <w:numFmt w:val="bullet"/>
+      <w:lvlText w:val="●"/>
+      <w:lvlJc w:val="left"/>
+      <w:pPr>
+        <w:ind w:left="720" w:hanging="360"/>
+      </w:pPr>
+      <w:rPr>
+        <w:u w:val="none"/>
+      </w:rPr>
+    </w:lvl>
+    <w:lvl w:ilvl="1">
+      <w:start w:val="1"/>
+      <w:numFmt w:val="bullet"/>
+      <w:lvlText w:val="○"/>
+      <w:lvlJc w:val="left"/>
+      <w:pPr>
+        <w:ind w:left="1440" w:hanging="360"/>
+      </w:pPr>
+      <w:rPr>
+        <w:u w:val="none"/>
+      </w:rPr>
+    </w:lvl>
+    <w:lvl w:ilvl="2">
+      <w:start w:val="1"/>
+      <w:numFmt w:val="bullet"/>
+      <w:lvlText w:val="■"/>
+      <w:lvlJc w:val="left"/>
+      <w:pPr>
+        <w:ind w:left="2160" w:hanging="360"/>
+      </w:pPr>
+      <w:rPr>
+        <w:u w:val="none"/>
+      </w:rPr>
+    </w:lvl>
+    <w:lvl w:ilvl="3">
+      <w:start w:val="1"/>
+      <w:numFmt w:val="bullet"/>
+      <w:lvlText w:val="●"/>
+      <w:lvlJc w:val="left"/>
+      <w:pPr>
+        <w:ind w:left="2880" w:hanging="360"/>
+      </w:pPr>
+      <w:rPr>
+        <w:u w:val="none"/>
+      </w:rPr>
+    </w:lvl>
+    <w:lvl w:ilvl="4">
+      <w:start w:val="1"/>
+      <w:numFmt w:val="bullet"/>
+      <w:lvlText w:val="○"/>
+      <w:lvlJc w:val="left"/>
+      <w:pPr>
+        <w:ind w:left="3600" w:hanging="360"/>
+      </w:pPr>
+      <w:rPr>
+        <w:u w:val="none"/>
+      </w:rPr>
+    </w:lvl>
+    <w:lvl w:ilvl="5">
+      <w:start w:val="1"/>
+      <w:numFmt w:val="bullet"/>
+      <w:lvlText w:val="■"/>
+      <w:lvlJc w:val="left"/>
+      <w:pPr>
+        <w:ind w:left="4320" w:hanging="360"/>
+      </w:pPr>
+      <w:rPr>
+        <w:u w:val="none"/>
+      </w:rPr>
+    </w:lvl>
+    <w:lvl w:ilvl="6">
+      <w:start w:val="1"/>
+      <w:numFmt w:val="bullet"/>
+      <w:lvlText w:val="●"/>
+      <w:lvlJc w:val="left"/>
+      <w:pPr>
+        <w:ind w:left="5040" w:hanging="360"/>
+      </w:pPr>
+      <w:rPr>
+        <w:u w:val="none"/>
+      </w:rPr>
+    </w:lvl>
+    <w:lvl w:ilvl="7">
+      <w:start w:val="1"/>
+      <w:numFmt w:val="bullet"/>
+      <w:lvlText w:val="○"/>
+      <w:lvlJc w:val="left"/>
+      <w:pPr>
+        <w:ind w:left="5760" w:hanging="360"/>
+      </w:pPr>
+      <w:rPr>
+        <w:u w:val="none"/>
+      </w:rPr>
+    </w:lvl>
+    <w:lvl w:ilvl="8">
+      <w:start w:val="1"/>
+      <w:numFmt w:val="bullet"/>
+      <w:lvlText w:val="■"/>
+      <w:lvlJc w:val="left"/>
+      <w:pPr>
+        <w:ind w:left="6480" w:hanging="360"/>
+      </w:pPr>
+      <w:rPr>
+        <w:u w:val="none"/>
+      </w:rPr>
     </w:lvl>
   </w:abstractNum>
   <w:num w:numId="1">
     <w:abstractNumId w:val="1"/>
+  </w:num>
+  <w:num w:numId="2">
+    <w:abstractNumId w:val="2"/>
+  </w:num>
+  <w:num w:numId="3">
+    <w:abstractNumId w:val="3"/>
+  </w:num>
+  <w:num w:numId="4">
+    <w:abstractNumId w:val="4"/>
+  </w:num>
+  <w:num w:numId="5">
+    <w:abstractNumId w:val="5"/>
+  </w:num>
+  <w:num w:numId="6">
+    <w:abstractNumId w:val="6"/>
+  </w:num>
+  <w:num w:numId="7">
+    <w:abstractNumId w:val="7"/>
+  </w:num>
+  <w:num w:numId="8">
+    <w:abstractNumId w:val="8"/>
+  </w:num>
+  <w:num w:numId="9">
+    <w:abstractNumId w:val="9"/>
   </w:num>
 </w:numbering>
 </file>
@@ -5231,7 +7283,7 @@
 
 <file path=customXML/item1.xml><?xml version="1.0" encoding="utf-8"?>
 <go:gDocsCustomXmlDataStorage xmlns:go="http://customooxmlschemas.google.com/" xmlns:r="http://schemas.openxmlformats.org/officeDocument/2006/relationships">
-  <go:docsCustomData xmlns:go="http://customooxmlschemas.google.com/" roundtripDataSignature="AMtx7miBMahUXWgkygEWOh0B066VM/YpTQ==">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</go:docsCustomData>
+  <go:docsCustomData xmlns:go="http://customooxmlschemas.google.com/" roundtripDataSignature="AMtx7mhvDUVxp3tLweri+I8szOxeBlRjWw==">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</go:docsCustomData>
 </go:gDocsCustomXmlDataStorage>
 </file>
 
